--- a/HPCL Assignment 2/HPCL_2_22510078.docx
+++ b/HPCL Assignment 2/HPCL_2_22510078.docx
@@ -47,18 +47,7 @@
           <w:szCs w:val="32"/>
           <w:lang w:val="en-IN"/>
         </w:rPr>
-        <w:t xml:space="preserve">Practical No </w:t>
-      </w:r>
-      <w:r>
-        <w:rPr>
-          <w:rFonts w:ascii="Cambria" w:hAnsi="Cambria" w:cstheme="majorHAnsi"/>
-          <w:b/>
-          <w:bCs/>
-          <w:sz w:val="32"/>
-          <w:szCs w:val="32"/>
-          <w:lang w:val="en-IN"/>
-        </w:rPr>
-        <w:t>2</w:t>
+        <w:t>Practical No 2</w:t>
       </w:r>
     </w:p>
     <w:p>
@@ -3969,6 +3958,19 @@
         </w:rPr>
         <w:t xml:space="preserve"> </w:t>
       </w:r>
+      <w:hyperlink r:id="rId12" w:history="1">
+        <w:r>
+          <w:rPr>
+            <w:rStyle w:val="Hyperlink"/>
+            <w:rFonts w:ascii="Cambria" w:hAnsi="Cambria"/>
+            <w:b/>
+            <w:bCs/>
+            <w:sz w:val="24"/>
+            <w:szCs w:val="22"/>
+          </w:rPr>
+          <w:t>https://github.com/PiyushJadhav06044556/HPC-LAB-7th-Sem</w:t>
+        </w:r>
+      </w:hyperlink>
     </w:p>
     <w:p>
       <w:pPr>
@@ -3995,12 +3997,12 @@
       </w:pPr>
     </w:p>
     <w:sectPr>
-      <w:headerReference w:type="even" r:id="rId12"/>
-      <w:headerReference w:type="default" r:id="rId13"/>
-      <w:footerReference w:type="even" r:id="rId14"/>
-      <w:footerReference w:type="default" r:id="rId15"/>
-      <w:headerReference w:type="first" r:id="rId16"/>
-      <w:footerReference w:type="first" r:id="rId17"/>
+      <w:headerReference w:type="even" r:id="rId13"/>
+      <w:headerReference w:type="default" r:id="rId14"/>
+      <w:footerReference w:type="even" r:id="rId15"/>
+      <w:footerReference w:type="default" r:id="rId16"/>
+      <w:headerReference w:type="first" r:id="rId17"/>
+      <w:footerReference w:type="first" r:id="rId18"/>
       <w:pgSz w:w="12240" w:h="15840"/>
       <w:pgMar w:top="1440" w:right="1440" w:bottom="1440" w:left="1440" w:header="708" w:footer="708" w:gutter="0"/>
       <w:cols w:space="708"/>
@@ -6168,6 +6170,18 @@
       <w:u w:val="single"/>
     </w:rPr>
   </w:style>
+  <w:style w:type="character" w:styleId="UnresolvedMention">
+    <w:name w:val="Unresolved Mention"/>
+    <w:basedOn w:val="DefaultParagraphFont"/>
+    <w:uiPriority w:val="99"/>
+    <w:semiHidden/>
+    <w:unhideWhenUsed/>
+    <w:rsid w:val="00F7750D"/>
+    <w:rPr>
+      <w:color w:val="605E5C"/>
+      <w:shd w:val="clear" w:color="auto" w:fill="E1DFDD"/>
+    </w:rPr>
+  </w:style>
 </w:styles>
 </file>
 
@@ -6433,12 +6447,11 @@
 </file>
 
 <file path=customXml/item1.xml><?xml version="1.0" encoding="utf-8"?>
-<?mso-contentType ?>
-<FormTemplates xmlns="http://schemas.microsoft.com/sharepoint/v3/contenttype/forms">
-  <Display>DocumentLibraryForm</Display>
-  <Edit>DocumentLibraryForm</Edit>
-  <New>DocumentLibraryForm</New>
-</FormTemplates>
+<p:properties xmlns:p="http://schemas.microsoft.com/office/2006/metadata/properties" xmlns:xsi="http://www.w3.org/2001/XMLSchema-instance" xmlns:pc="http://schemas.microsoft.com/office/infopath/2007/PartnerControls">
+  <documentManagement>
+    <ReferenceId xmlns="181a4bf5-e16c-473d-af74-a2b76c7b8a73" xsi:nil="true"/>
+  </documentManagement>
+</p:properties>
 </file>
 
 <file path=customXml/item2.xml><?xml version="1.0" encoding="utf-8"?>
@@ -6580,17 +6593,20 @@
 </file>
 
 <file path=customXml/item3.xml><?xml version="1.0" encoding="utf-8"?>
-<p:properties xmlns:p="http://schemas.microsoft.com/office/2006/metadata/properties" xmlns:xsi="http://www.w3.org/2001/XMLSchema-instance" xmlns:pc="http://schemas.microsoft.com/office/infopath/2007/PartnerControls">
-  <documentManagement>
-    <ReferenceId xmlns="181a4bf5-e16c-473d-af74-a2b76c7b8a73" xsi:nil="true"/>
-  </documentManagement>
-</p:properties>
+<?mso-contentType ?>
+<FormTemplates xmlns="http://schemas.microsoft.com/sharepoint/v3/contenttype/forms">
+  <Display>DocumentLibraryForm</Display>
+  <Edit>DocumentLibraryForm</Edit>
+  <New>DocumentLibraryForm</New>
+</FormTemplates>
 </file>
 
 <file path=customXml/itemProps1.xml><?xml version="1.0" encoding="utf-8"?>
-<ds:datastoreItem xmlns:ds="http://schemas.openxmlformats.org/officeDocument/2006/customXml" ds:itemID="{7431A83B-F974-412D-A7EB-305076790A19}">
+<ds:datastoreItem xmlns:ds="http://schemas.openxmlformats.org/officeDocument/2006/customXml" ds:itemID="{43B75798-251A-40A2-8C82-B1A1643D8B93}">
   <ds:schemaRefs>
-    <ds:schemaRef ds:uri="http://schemas.microsoft.com/sharepoint/v3/contenttype/forms"/>
+    <ds:schemaRef ds:uri="http://schemas.microsoft.com/office/2006/metadata/properties"/>
+    <ds:schemaRef ds:uri="http://schemas.microsoft.com/office/infopath/2007/PartnerControls"/>
+    <ds:schemaRef ds:uri="181a4bf5-e16c-473d-af74-a2b76c7b8a73"/>
   </ds:schemaRefs>
 </ds:datastoreItem>
 </file>
@@ -6614,11 +6630,9 @@
 </file>
 
 <file path=customXml/itemProps3.xml><?xml version="1.0" encoding="utf-8"?>
-<ds:datastoreItem xmlns:ds="http://schemas.openxmlformats.org/officeDocument/2006/customXml" ds:itemID="{43B75798-251A-40A2-8C82-B1A1643D8B93}">
+<ds:datastoreItem xmlns:ds="http://schemas.openxmlformats.org/officeDocument/2006/customXml" ds:itemID="{7431A83B-F974-412D-A7EB-305076790A19}">
   <ds:schemaRefs>
-    <ds:schemaRef ds:uri="http://schemas.microsoft.com/office/2006/metadata/properties"/>
-    <ds:schemaRef ds:uri="http://schemas.microsoft.com/office/infopath/2007/PartnerControls"/>
-    <ds:schemaRef ds:uri="181a4bf5-e16c-473d-af74-a2b76c7b8a73"/>
+    <ds:schemaRef ds:uri="http://schemas.microsoft.com/sharepoint/v3/contenttype/forms"/>
   </ds:schemaRefs>
 </ds:datastoreItem>
 </file>